--- a/Ensayos Domingo/De tal manera - Abel Zabala (A#).docx
+++ b/Ensayos Domingo/De tal manera - Abel Zabala (A#).docx
@@ -19,8 +19,16 @@
           <w:szCs w:val="18"/>
           <w:lang w:val="es-ES"/>
         </w:rPr>
-        <w:t>De tal manera</w:t>
-      </w:r>
+        <w:t>De tal manera (A#)</w:t>
+      </w:r>
+    </w:p>
+    <w:p>
+      <w:pPr>
+        <w:pStyle w:val="Normal"/>
+        <w:rPr>
+          <w:rFonts w:ascii="Consolas" w:hAnsi="Consolas"/>
+        </w:rPr>
+      </w:pPr>
       <w:r>
         <w:rPr>
           <w:rFonts w:eastAsia="Courier 10 Pitch" w:cs="Iosevka" w:ascii="Consolas" w:hAnsi="Consolas"/>
@@ -31,38 +39,6 @@
           <w:szCs w:val="18"/>
           <w:lang w:val="es-ES"/>
         </w:rPr>
-        <w:t xml:space="preserve"> </w:t>
-      </w:r>
-      <w:r>
-        <w:rPr>
-          <w:rFonts w:eastAsia="Courier 10 Pitch" w:cs="Iosevka" w:ascii="Consolas" w:hAnsi="Consolas"/>
-          <w:b/>
-          <w:bCs/>
-          <w:color w:val="FF0000"/>
-          <w:sz w:val="18"/>
-          <w:szCs w:val="18"/>
-          <w:lang w:val="es-ES"/>
-        </w:rPr>
-        <w:t>(A#)</w:t>
-      </w:r>
-    </w:p>
-    <w:p>
-      <w:pPr>
-        <w:pStyle w:val="Normal"/>
-        <w:rPr>
-          <w:rFonts w:ascii="Consolas" w:hAnsi="Consolas"/>
-        </w:rPr>
-      </w:pPr>
-      <w:r>
-        <w:rPr>
-          <w:rFonts w:eastAsia="Courier 10 Pitch" w:cs="Iosevka" w:ascii="Consolas" w:hAnsi="Consolas"/>
-          <w:b/>
-          <w:bCs/>
-          <w:color w:val="FF0000"/>
-          <w:sz w:val="18"/>
-          <w:szCs w:val="18"/>
-          <w:lang w:val="es-ES"/>
-        </w:rPr>
         <w:t>Abel abala</w:t>
       </w:r>
     </w:p>
@@ -89,23 +65,19 @@
           <w:szCs w:val="14"/>
           <w:lang w:val="es-ES"/>
         </w:rPr>
-        <w:t>Poner el capotraste en el 1er. traste</w:t>
-      </w:r>
-    </w:p>
-    <w:p>
-      <w:pPr>
-        <w:pStyle w:val="Normal"/>
-        <w:rPr>
-          <w:rFonts w:eastAsia="Courier 10 Pitch" w:cs="Iosevka"/>
-          <w:lang w:val="es-ES"/>
-        </w:rPr>
-      </w:pPr>
-      <w:r>
-        <w:rPr>
-          <w:rFonts w:ascii="Consolas" w:hAnsi="Consolas"/>
-          <w:b w:val="false"/>
-          <w:bCs w:val="false"/>
-          <w:color w:val="000000"/>
+        <w:t>Poner el capotraste en el 1er. Traste</w:t>
+      </w:r>
+    </w:p>
+    <w:p>
+      <w:pPr>
+        <w:pStyle w:val="Normal"/>
+        <w:rPr>
+          <w:sz w:val="14"/>
+          <w:szCs w:val="14"/>
+        </w:rPr>
+      </w:pPr>
+      <w:r>
+        <w:rPr>
           <w:sz w:val="14"/>
           <w:szCs w:val="14"/>
         </w:rPr>
@@ -134,6 +106,62 @@
           <w:szCs w:val="14"/>
           <w:lang w:val="es-ES"/>
         </w:rPr>
+        <w:drawing>
+          <wp:anchor behindDoc="0" distT="0" distB="0" distL="0" distR="0" simplePos="0" locked="0" layoutInCell="0" allowOverlap="1" relativeHeight="3">
+            <wp:simplePos x="0" y="0"/>
+            <wp:positionH relativeFrom="column">
+              <wp:posOffset>1493520</wp:posOffset>
+            </wp:positionH>
+            <wp:positionV relativeFrom="paragraph">
+              <wp:posOffset>13335</wp:posOffset>
+            </wp:positionV>
+            <wp:extent cx="609600" cy="609600"/>
+            <wp:effectExtent l="0" t="0" r="0" b="0"/>
+            <wp:wrapNone/>
+            <wp:docPr id="1" name="Imagen2" descr=""/>
+            <wp:cNvGraphicFramePr>
+              <a:graphicFrameLocks xmlns:a="http://schemas.openxmlformats.org/drawingml/2006/main" noChangeAspect="1"/>
+            </wp:cNvGraphicFramePr>
+            <a:graphic xmlns:a="http://schemas.openxmlformats.org/drawingml/2006/main">
+              <a:graphicData uri="http://schemas.openxmlformats.org/drawingml/2006/picture">
+                <pic:pic xmlns:pic="http://schemas.openxmlformats.org/drawingml/2006/picture">
+                  <pic:nvPicPr>
+                    <pic:cNvPr id="1" name="Imagen2" descr=""/>
+                    <pic:cNvPicPr>
+                      <a:picLocks noChangeAspect="1" noChangeArrowheads="1"/>
+                    </pic:cNvPicPr>
+                  </pic:nvPicPr>
+                  <pic:blipFill>
+                    <a:blip r:embed="rId2"/>
+                    <a:stretch>
+                      <a:fillRect/>
+                    </a:stretch>
+                  </pic:blipFill>
+                  <pic:spPr bwMode="auto">
+                    <a:xfrm>
+                      <a:off x="0" y="0"/>
+                      <a:ext cx="609600" cy="609600"/>
+                    </a:xfrm>
+                    <a:prstGeom prst="rect">
+                      <a:avLst/>
+                    </a:prstGeom>
+                  </pic:spPr>
+                </pic:pic>
+              </a:graphicData>
+            </a:graphic>
+          </wp:anchor>
+        </w:drawing>
+      </w:r>
+      <w:r>
+        <w:rPr>
+          <w:rFonts w:eastAsia="Courier 10 Pitch" w:cs="Iosevka" w:ascii="Consolas" w:hAnsi="Consolas"/>
+          <w:b/>
+          <w:bCs/>
+          <w:color w:val="00A0FC"/>
+          <w:sz w:val="14"/>
+          <w:szCs w:val="14"/>
+          <w:lang w:val="es-ES"/>
+        </w:rPr>
         <w:t>INTRO</w:t>
       </w:r>
     </w:p>
@@ -168,17 +196,17 @@
         <w:pStyle w:val="Normal"/>
         <w:rPr>
           <w:rFonts w:eastAsia="Courier 10 Pitch" w:cs="Iosevka"/>
-          <w:lang w:val="es-ES"/>
-        </w:rPr>
-      </w:pPr>
-      <w:r>
-        <w:rPr>
-          <w:rFonts w:ascii="Consolas" w:hAnsi="Consolas"/>
-          <w:b w:val="false"/>
-          <w:bCs w:val="false"/>
-          <w:color w:val="000000"/>
-          <w:sz w:val="14"/>
-          <w:szCs w:val="14"/>
+          <w:sz w:val="14"/>
+          <w:szCs w:val="14"/>
+          <w:lang w:val="es-ES"/>
+        </w:rPr>
+      </w:pPr>
+      <w:r>
+        <w:rPr>
+          <w:rFonts w:eastAsia="Courier 10 Pitch" w:cs="Iosevka"/>
+          <w:sz w:val="14"/>
+          <w:szCs w:val="14"/>
+          <w:lang w:val="es-ES"/>
         </w:rPr>
       </w:r>
     </w:p>
@@ -725,17 +753,17 @@
         <w:pStyle w:val="Normal"/>
         <w:rPr>
           <w:rFonts w:eastAsia="Courier 10 Pitch" w:cs="Iosevka"/>
-          <w:lang w:val="es-ES"/>
-        </w:rPr>
-      </w:pPr>
-      <w:r>
-        <w:rPr>
-          <w:rFonts w:ascii="Consolas" w:hAnsi="Consolas"/>
-          <w:b w:val="false"/>
-          <w:bCs w:val="false"/>
-          <w:color w:val="000000"/>
-          <w:sz w:val="14"/>
-          <w:szCs w:val="14"/>
+          <w:sz w:val="14"/>
+          <w:szCs w:val="14"/>
+          <w:lang w:val="es-ES"/>
+        </w:rPr>
+      </w:pPr>
+      <w:r>
+        <w:rPr>
+          <w:rFonts w:eastAsia="Courier 10 Pitch" w:cs="Iosevka"/>
+          <w:sz w:val="14"/>
+          <w:szCs w:val="14"/>
+          <w:lang w:val="es-ES"/>
         </w:rPr>
       </w:r>
     </w:p>
@@ -1031,13 +1059,54 @@
       </w:pPr>
       <w:r>
         <w:rPr>
-          <w:rFonts w:ascii="Consolas" w:hAnsi="Consolas"/>
-          <w:b w:val="false"/>
-          <w:bCs w:val="false"/>
-          <w:color w:val="000000"/>
-          <w:sz w:val="14"/>
-          <w:szCs w:val="14"/>
-        </w:rPr>
+          <w:rFonts w:eastAsia="Courier 10 Pitch" w:cs="Iosevka"/>
+          <w:lang w:val="es-ES"/>
+        </w:rPr>
+        <w:drawing>
+          <wp:anchor behindDoc="0" distT="0" distB="0" distL="0" distR="0" simplePos="0" locked="0" layoutInCell="0" allowOverlap="1" relativeHeight="2">
+            <wp:simplePos x="0" y="0"/>
+            <wp:positionH relativeFrom="column">
+              <wp:posOffset>1421130</wp:posOffset>
+            </wp:positionH>
+            <wp:positionV relativeFrom="paragraph">
+              <wp:posOffset>55245</wp:posOffset>
+            </wp:positionV>
+            <wp:extent cx="609600" cy="609600"/>
+            <wp:effectExtent l="0" t="0" r="0" b="0"/>
+            <wp:wrapNone/>
+            <wp:docPr id="2" name="Imagen1" descr=""/>
+            <wp:cNvGraphicFramePr>
+              <a:graphicFrameLocks xmlns:a="http://schemas.openxmlformats.org/drawingml/2006/main" noChangeAspect="1"/>
+            </wp:cNvGraphicFramePr>
+            <a:graphic xmlns:a="http://schemas.openxmlformats.org/drawingml/2006/main">
+              <a:graphicData uri="http://schemas.openxmlformats.org/drawingml/2006/picture">
+                <pic:pic xmlns:pic="http://schemas.openxmlformats.org/drawingml/2006/picture">
+                  <pic:nvPicPr>
+                    <pic:cNvPr id="2" name="Imagen1" descr=""/>
+                    <pic:cNvPicPr>
+                      <a:picLocks noChangeAspect="1" noChangeArrowheads="1"/>
+                    </pic:cNvPicPr>
+                  </pic:nvPicPr>
+                  <pic:blipFill>
+                    <a:blip r:embed="rId3"/>
+                    <a:stretch>
+                      <a:fillRect/>
+                    </a:stretch>
+                  </pic:blipFill>
+                  <pic:spPr bwMode="auto">
+                    <a:xfrm>
+                      <a:off x="0" y="0"/>
+                      <a:ext cx="609600" cy="609600"/>
+                    </a:xfrm>
+                    <a:prstGeom prst="rect">
+                      <a:avLst/>
+                    </a:prstGeom>
+                  </pic:spPr>
+                </pic:pic>
+              </a:graphicData>
+            </a:graphic>
+          </wp:anchor>
+        </w:drawing>
       </w:r>
     </w:p>
     <w:p>
@@ -1370,12 +1439,8 @@
       </w:pPr>
       <w:r>
         <w:rPr>
-          <w:rFonts w:ascii="Consolas" w:hAnsi="Consolas"/>
-          <w:b w:val="false"/>
-          <w:bCs w:val="false"/>
-          <w:color w:val="000000"/>
-          <w:sz w:val="14"/>
-          <w:szCs w:val="14"/>
+          <w:rFonts w:eastAsia="Courier 10 Pitch" w:cs="Iosevka"/>
+          <w:lang w:val="es-ES"/>
         </w:rPr>
       </w:r>
     </w:p>
@@ -1519,12 +1584,8 @@
       </w:pPr>
       <w:r>
         <w:rPr>
-          <w:rFonts w:ascii="Consolas" w:hAnsi="Consolas"/>
-          <w:b w:val="false"/>
-          <w:bCs w:val="false"/>
-          <w:color w:val="000000"/>
-          <w:sz w:val="14"/>
-          <w:szCs w:val="14"/>
+          <w:rFonts w:eastAsia="Courier 10 Pitch" w:cs="Iosevka"/>
+          <w:lang w:val="es-ES"/>
         </w:rPr>
       </w:r>
     </w:p>
@@ -1642,12 +1703,8 @@
       </w:pPr>
       <w:r>
         <w:rPr>
-          <w:rFonts w:ascii="Consolas" w:hAnsi="Consolas"/>
-          <w:b w:val="false"/>
-          <w:bCs w:val="false"/>
-          <w:color w:val="000000"/>
-          <w:sz w:val="14"/>
-          <w:szCs w:val="14"/>
+          <w:rFonts w:eastAsia="Courier 10 Pitch" w:cs="Iosevka"/>
+          <w:lang w:val="es-ES"/>
         </w:rPr>
       </w:r>
     </w:p>
@@ -1839,12 +1896,8 @@
       </w:pPr>
       <w:r>
         <w:rPr>
-          <w:rFonts w:ascii="Consolas" w:hAnsi="Consolas"/>
-          <w:b w:val="false"/>
-          <w:bCs w:val="false"/>
-          <w:color w:val="000000"/>
-          <w:sz w:val="14"/>
-          <w:szCs w:val="14"/>
+          <w:rFonts w:eastAsia="Courier 10 Pitch" w:cs="Iosevka"/>
+          <w:lang w:val="es-ES"/>
         </w:rPr>
       </w:r>
     </w:p>
@@ -2216,12 +2269,8 @@
       </w:pPr>
       <w:r>
         <w:rPr>
-          <w:rFonts w:ascii="Consolas" w:hAnsi="Consolas"/>
-          <w:b w:val="false"/>
-          <w:bCs w:val="false"/>
-          <w:color w:val="000000"/>
-          <w:sz w:val="14"/>
-          <w:szCs w:val="14"/>
+          <w:rFonts w:eastAsia="Courier 10 Pitch" w:cs="Iosevka"/>
+          <w:lang w:val="es-ES"/>
         </w:rPr>
       </w:r>
     </w:p>
@@ -2491,12 +2540,8 @@
       </w:pPr>
       <w:r>
         <w:rPr>
-          <w:rFonts w:ascii="Consolas" w:hAnsi="Consolas"/>
-          <w:b w:val="false"/>
-          <w:bCs w:val="false"/>
-          <w:color w:val="000000"/>
-          <w:sz w:val="14"/>
-          <w:szCs w:val="14"/>
+          <w:rFonts w:eastAsia="Courier 10 Pitch" w:cs="Iosevka"/>
+          <w:lang w:val="es-ES"/>
         </w:rPr>
       </w:r>
     </w:p>
@@ -3134,8 +3179,10 @@
     <w:qFormat/>
     <w:pPr>
       <w:widowControl/>
-      <w:overflowPunct w:val="false"/>
+      <w:suppressAutoHyphens w:val="true"/>
+      <w:overflowPunct w:val="true"/>
       <w:bidi w:val="0"/>
+      <w:spacing w:before="0" w:after="0"/>
       <w:jc w:val="left"/>
     </w:pPr>
     <w:rPr>
